--- a/docs/Manual de Usuario - Vista visualización.docx
+++ b/docs/Manual de Usuario - Vista visualización.docx
@@ -684,6 +684,11 @@
     </w:p>
     <w:p>
       <w:pPr>
+        <w:pStyle w:val="Prrafodelista"/>
+        <w:numPr>
+          <w:ilvl w:val="0"/>
+          <w:numId w:val="14"/>
+        </w:numPr>
         <w:jc w:val="both"/>
         <w:rPr>
           <w:i/>
@@ -691,16 +696,180 @@
           <w:lang w:val="es-CO"/>
         </w:rPr>
       </w:pPr>
-      <w:r>
-        <w:rPr>
-          <w:i/>
-          <w:color w:val="0070C0"/>
-          <w:lang w:val="es-CO"/>
-        </w:rPr>
-        <w:t>La carga de información de los sectores y las entidades puede durar 1 minuto, así como ver la visualización puede durar hasta 5 minutos.</w:t>
-      </w:r>
       <w:bookmarkStart w:id="0" w:name="_GoBack"/>
       <w:bookmarkEnd w:id="0"/>
+      <w:r>
+        <w:rPr>
+          <w:i/>
+          <w:color w:val="0070C0"/>
+          <w:lang w:val="es-CO"/>
+        </w:rPr>
+        <w:t>Cuánto tiempo tarda en cargar la información de los sectores y las entidades?</w:t>
+      </w:r>
+    </w:p>
+    <w:p>
+      <w:pPr>
+        <w:pStyle w:val="Prrafodelista"/>
+        <w:jc w:val="both"/>
+        <w:rPr>
+          <w:i/>
+          <w:color w:val="0070C0"/>
+          <w:lang w:val="es-CO"/>
+        </w:rPr>
+      </w:pPr>
+      <w:r>
+        <w:rPr>
+          <w:i/>
+          <w:color w:val="0070C0"/>
+          <w:lang w:val="es-CO"/>
+        </w:rPr>
+        <w:t>La carga de información de los sectores y las entidades puede durar 1 minuto</w:t>
+      </w:r>
+      <w:r>
+        <w:rPr>
+          <w:i/>
+          <w:color w:val="0070C0"/>
+          <w:lang w:val="es-CO"/>
+        </w:rPr>
+        <w:t>. Podrá notarlo cuando el combo de selección cambie de Cargando a Seleccione.</w:t>
+      </w:r>
+    </w:p>
+    <w:p>
+      <w:pPr>
+        <w:pStyle w:val="Prrafodelista"/>
+        <w:numPr>
+          <w:ilvl w:val="0"/>
+          <w:numId w:val="14"/>
+        </w:numPr>
+        <w:jc w:val="both"/>
+        <w:rPr>
+          <w:i/>
+          <w:color w:val="0070C0"/>
+          <w:lang w:val="es-CO"/>
+        </w:rPr>
+      </w:pPr>
+      <w:r>
+        <w:rPr>
+          <w:i/>
+          <w:color w:val="0070C0"/>
+          <w:lang w:val="es-CO"/>
+        </w:rPr>
+        <w:t>Cuánto tiempo puede tardar en cargar una visualización con filtros?</w:t>
+      </w:r>
+    </w:p>
+    <w:p>
+      <w:pPr>
+        <w:pStyle w:val="Prrafodelista"/>
+        <w:jc w:val="both"/>
+        <w:rPr>
+          <w:i/>
+          <w:color w:val="0070C0"/>
+          <w:lang w:val="es-CO"/>
+        </w:rPr>
+      </w:pPr>
+      <w:r>
+        <w:rPr>
+          <w:i/>
+          <w:color w:val="0070C0"/>
+          <w:lang w:val="es-CO"/>
+        </w:rPr>
+        <w:t>La visualización puede tardar hasta 5 minutos</w:t>
+      </w:r>
+    </w:p>
+    <w:p>
+      <w:pPr>
+        <w:pStyle w:val="Prrafodelista"/>
+        <w:numPr>
+          <w:ilvl w:val="0"/>
+          <w:numId w:val="14"/>
+        </w:numPr>
+        <w:jc w:val="both"/>
+        <w:rPr>
+          <w:i/>
+          <w:color w:val="0070C0"/>
+          <w:lang w:val="es-CO"/>
+        </w:rPr>
+      </w:pPr>
+      <w:r>
+        <w:rPr>
+          <w:i/>
+          <w:color w:val="0070C0"/>
+          <w:lang w:val="es-CO"/>
+        </w:rPr>
+        <w:t>Porqué la visualización inicial es diferente a cuando borro los filtros’</w:t>
+      </w:r>
+    </w:p>
+    <w:p>
+      <w:pPr>
+        <w:pStyle w:val="Prrafodelista"/>
+        <w:jc w:val="both"/>
+        <w:rPr>
+          <w:i/>
+          <w:color w:val="0070C0"/>
+          <w:lang w:val="es-CO"/>
+        </w:rPr>
+      </w:pPr>
+      <w:r>
+        <w:rPr>
+          <w:i/>
+          <w:color w:val="0070C0"/>
+          <w:lang w:val="es-CO"/>
+        </w:rPr>
+        <w:t>La visualización inicial está con la información a diciembre de 2018. La información cuando se borran los filtros está a la fecha de la consulta</w:t>
+      </w:r>
+    </w:p>
+    <w:p>
+      <w:pPr>
+        <w:pStyle w:val="Prrafodelista"/>
+        <w:numPr>
+          <w:ilvl w:val="0"/>
+          <w:numId w:val="14"/>
+        </w:numPr>
+        <w:jc w:val="both"/>
+        <w:rPr>
+          <w:i/>
+          <w:color w:val="0070C0"/>
+          <w:lang w:val="es-CO"/>
+        </w:rPr>
+      </w:pPr>
+      <w:r>
+        <w:rPr>
+          <w:i/>
+          <w:color w:val="0070C0"/>
+          <w:lang w:val="es-CO"/>
+        </w:rPr>
+        <w:t>Qué hacer cuando no se visualiza nada en pantalla?</w:t>
+      </w:r>
+    </w:p>
+    <w:p>
+      <w:pPr>
+        <w:pStyle w:val="Prrafodelista"/>
+        <w:jc w:val="both"/>
+        <w:rPr>
+          <w:i/>
+          <w:color w:val="0070C0"/>
+          <w:lang w:val="es-CO"/>
+        </w:rPr>
+      </w:pPr>
+      <w:r>
+        <w:rPr>
+          <w:i/>
+          <w:color w:val="0070C0"/>
+          <w:lang w:val="es-CO"/>
+        </w:rPr>
+        <w:lastRenderedPageBreak/>
+        <w:t>Se debe revisar que el servidor de Apache se encuentre activo y respondiendo</w:t>
+      </w:r>
+    </w:p>
+    <w:p>
+      <w:pPr>
+        <w:jc w:val="both"/>
+        <w:rPr>
+          <w:i/>
+          <w:color w:val="0070C0"/>
+          <w:lang w:val="es-CO"/>
+        </w:rPr>
+      </w:pPr>
     </w:p>
     <w:p>
       <w:pPr>
@@ -1129,6 +1298,92 @@
 <file path=word/numbering.xml><?xml version="1.0" encoding="utf-8"?>
 <w:numbering xmlns:wpc="http://schemas.microsoft.com/office/word/2010/wordprocessingCanvas" xmlns:cx="http://schemas.microsoft.com/office/drawing/2014/chartex" xmlns:cx1="http://schemas.microsoft.com/office/drawing/2015/9/8/chartex" xmlns:cx2="http://schemas.microsoft.com/office/drawing/2015/10/21/chartex" xmlns:cx3="http://schemas.microsoft.com/office/drawing/2016/5/9/chartex" xmlns:cx4="http://schemas.microsoft.com/office/drawing/2016/5/10/chartex" xmlns:cx5="http://schemas.microsoft.com/office/drawing/2016/5/11/chartex" xmlns:cx6="http://schemas.microsoft.com/office/drawing/2016/5/12/chartex" xmlns:cx7="http://schemas.microsoft.com/office/drawing/2016/5/13/chartex" xmlns:cx8="http://schemas.microsoft.com/office/drawing/2016/5/14/chartex" xmlns:mc="http://schemas.openxmlformats.org/markup-compatibility/2006" xmlns:aink="http://schemas.microsoft.com/office/drawing/2016/ink" xmlns:am3d="http://schemas.microsoft.com/office/drawing/2017/model3d" xmlns:o="urn:schemas-microsoft-com:office:office" xmlns:r="http://schemas.openxmlformats.org/officeDocument/2006/relationships" xmlns:m="http://schemas.openxmlformats.org/officeDocument/2006/math" xmlns:v="urn:schemas-microsoft-com:vml" xmlns:wp14="http://schemas.microsoft.com/office/word/2010/wordprocessingDrawing" xmlns:wp="http://schemas.openxmlformats.org/drawingml/2006/wordprocessingDrawing" xmlns:w10="urn:schemas-microsoft-com:office:word" xmlns:w="http://schemas.openxmlformats.org/wordprocessingml/2006/main" xmlns:w14="http://schemas.microsoft.com/office/word/2010/wordml" xmlns:w15="http://schemas.microsoft.com/office/word/2012/wordml" xmlns:w16cid="http://schemas.microsoft.com/office/word/2016/wordml/cid" xmlns:w16se="http://schemas.microsoft.com/office/word/2015/wordml/symex" xmlns:wpg="http://schemas.microsoft.com/office/word/2010/wordprocessingGroup" xmlns:wpi="http://schemas.microsoft.com/office/word/2010/wordprocessingInk" xmlns:wne="http://schemas.microsoft.com/office/word/2006/wordml" xmlns:wps="http://schemas.microsoft.com/office/word/2010/wordprocessingShape" mc:Ignorable="w14 w15 w16se w16cid wp14">
   <w:abstractNum w:abstractNumId="0" w15:restartNumberingAfterBreak="0">
+    <w:nsid w:val="120E5B20"/>
+    <w:multiLevelType w:val="hybridMultilevel"/>
+    <w:tmpl w:val="33FCA670"/>
+    <w:lvl w:ilvl="0" w:tplc="240A000F">
+      <w:start w:val="1"/>
+      <w:numFmt w:val="decimal"/>
+      <w:lvlText w:val="%1."/>
+      <w:lvlJc w:val="left"/>
+      <w:pPr>
+        <w:ind w:left="720" w:hanging="360"/>
+      </w:pPr>
+    </w:lvl>
+    <w:lvl w:ilvl="1" w:tplc="240A0019" w:tentative="1">
+      <w:start w:val="1"/>
+      <w:numFmt w:val="lowerLetter"/>
+      <w:lvlText w:val="%2."/>
+      <w:lvlJc w:val="left"/>
+      <w:pPr>
+        <w:ind w:left="1440" w:hanging="360"/>
+      </w:pPr>
+    </w:lvl>
+    <w:lvl w:ilvl="2" w:tplc="240A001B" w:tentative="1">
+      <w:start w:val="1"/>
+      <w:numFmt w:val="lowerRoman"/>
+      <w:lvlText w:val="%3."/>
+      <w:lvlJc w:val="right"/>
+      <w:pPr>
+        <w:ind w:left="2160" w:hanging="180"/>
+      </w:pPr>
+    </w:lvl>
+    <w:lvl w:ilvl="3" w:tplc="240A000F" w:tentative="1">
+      <w:start w:val="1"/>
+      <w:numFmt w:val="decimal"/>
+      <w:lvlText w:val="%4."/>
+      <w:lvlJc w:val="left"/>
+      <w:pPr>
+        <w:ind w:left="2880" w:hanging="360"/>
+      </w:pPr>
+    </w:lvl>
+    <w:lvl w:ilvl="4" w:tplc="240A0019" w:tentative="1">
+      <w:start w:val="1"/>
+      <w:numFmt w:val="lowerLetter"/>
+      <w:lvlText w:val="%5."/>
+      <w:lvlJc w:val="left"/>
+      <w:pPr>
+        <w:ind w:left="3600" w:hanging="360"/>
+      </w:pPr>
+    </w:lvl>
+    <w:lvl w:ilvl="5" w:tplc="240A001B" w:tentative="1">
+      <w:start w:val="1"/>
+      <w:numFmt w:val="lowerRoman"/>
+      <w:lvlText w:val="%6."/>
+      <w:lvlJc w:val="right"/>
+      <w:pPr>
+        <w:ind w:left="4320" w:hanging="180"/>
+      </w:pPr>
+    </w:lvl>
+    <w:lvl w:ilvl="6" w:tplc="240A000F" w:tentative="1">
+      <w:start w:val="1"/>
+      <w:numFmt w:val="decimal"/>
+      <w:lvlText w:val="%7."/>
+      <w:lvlJc w:val="left"/>
+      <w:pPr>
+        <w:ind w:left="5040" w:hanging="360"/>
+      </w:pPr>
+    </w:lvl>
+    <w:lvl w:ilvl="7" w:tplc="240A0019" w:tentative="1">
+      <w:start w:val="1"/>
+      <w:numFmt w:val="lowerLetter"/>
+      <w:lvlText w:val="%8."/>
+      <w:lvlJc w:val="left"/>
+      <w:pPr>
+        <w:ind w:left="5760" w:hanging="360"/>
+      </w:pPr>
+    </w:lvl>
+    <w:lvl w:ilvl="8" w:tplc="240A001B" w:tentative="1">
+      <w:start w:val="1"/>
+      <w:numFmt w:val="lowerRoman"/>
+      <w:lvlText w:val="%9."/>
+      <w:lvlJc w:val="right"/>
+      <w:pPr>
+        <w:ind w:left="6480" w:hanging="180"/>
+      </w:pPr>
+    </w:lvl>
+  </w:abstractNum>
+  <w:abstractNum w:abstractNumId="1" w15:restartNumberingAfterBreak="0">
     <w:nsid w:val="21F900E6"/>
     <w:multiLevelType w:val="hybridMultilevel"/>
     <w:tmpl w:val="459CFF8C"/>
@@ -1241,7 +1496,7 @@
       </w:rPr>
     </w:lvl>
   </w:abstractNum>
-  <w:abstractNum w:abstractNumId="1" w15:restartNumberingAfterBreak="0">
+  <w:abstractNum w:abstractNumId="2" w15:restartNumberingAfterBreak="0">
     <w:nsid w:val="2AE43264"/>
     <w:multiLevelType w:val="hybridMultilevel"/>
     <w:tmpl w:val="D5E8B2E2"/>
@@ -1354,7 +1609,7 @@
       </w:rPr>
     </w:lvl>
   </w:abstractNum>
-  <w:abstractNum w:abstractNumId="2" w15:restartNumberingAfterBreak="0">
+  <w:abstractNum w:abstractNumId="3" w15:restartNumberingAfterBreak="0">
     <w:nsid w:val="39BF01E2"/>
     <w:multiLevelType w:val="hybridMultilevel"/>
     <w:tmpl w:val="A684C5F8"/>
@@ -1444,7 +1699,7 @@
       </w:pPr>
     </w:lvl>
   </w:abstractNum>
-  <w:abstractNum w:abstractNumId="3" w15:restartNumberingAfterBreak="0">
+  <w:abstractNum w:abstractNumId="4" w15:restartNumberingAfterBreak="0">
     <w:nsid w:val="3E8941E1"/>
     <w:multiLevelType w:val="hybridMultilevel"/>
     <w:tmpl w:val="3244E68C"/>
@@ -1557,7 +1812,7 @@
       </w:rPr>
     </w:lvl>
   </w:abstractNum>
-  <w:abstractNum w:abstractNumId="4" w15:restartNumberingAfterBreak="1">
+  <w:abstractNum w:abstractNumId="5" w15:restartNumberingAfterBreak="1">
     <w:nsid w:val="40B34E8B"/>
     <w:multiLevelType w:val="hybridMultilevel"/>
     <w:tmpl w:val="EC6461B0"/>
@@ -1646,7 +1901,7 @@
       </w:pPr>
     </w:lvl>
   </w:abstractNum>
-  <w:abstractNum w:abstractNumId="5" w15:restartNumberingAfterBreak="0">
+  <w:abstractNum w:abstractNumId="6" w15:restartNumberingAfterBreak="0">
     <w:nsid w:val="479032D3"/>
     <w:multiLevelType w:val="hybridMultilevel"/>
     <w:tmpl w:val="F018617E"/>
@@ -1759,7 +2014,7 @@
       </w:rPr>
     </w:lvl>
   </w:abstractNum>
-  <w:abstractNum w:abstractNumId="6" w15:restartNumberingAfterBreak="0">
+  <w:abstractNum w:abstractNumId="7" w15:restartNumberingAfterBreak="0">
     <w:nsid w:val="57732BE1"/>
     <w:multiLevelType w:val="hybridMultilevel"/>
     <w:tmpl w:val="F76EDC94"/>
@@ -1848,7 +2103,7 @@
       </w:pPr>
     </w:lvl>
   </w:abstractNum>
-  <w:abstractNum w:abstractNumId="7" w15:restartNumberingAfterBreak="0">
+  <w:abstractNum w:abstractNumId="8" w15:restartNumberingAfterBreak="0">
     <w:nsid w:val="6B3C2362"/>
     <w:multiLevelType w:val="hybridMultilevel"/>
     <w:tmpl w:val="3D86BD74"/>
@@ -1961,7 +2216,7 @@
       </w:rPr>
     </w:lvl>
   </w:abstractNum>
-  <w:abstractNum w:abstractNumId="8" w15:restartNumberingAfterBreak="0">
+  <w:abstractNum w:abstractNumId="9" w15:restartNumberingAfterBreak="0">
     <w:nsid w:val="6CCA53A7"/>
     <w:multiLevelType w:val="hybridMultilevel"/>
     <w:tmpl w:val="23442B0E"/>
@@ -2049,46 +2304,49 @@
     </w:lvl>
   </w:abstractNum>
   <w:num w:numId="1">
-    <w:abstractNumId w:val="8"/>
+    <w:abstractNumId w:val="9"/>
   </w:num>
   <w:num w:numId="2">
+    <w:abstractNumId w:val="3"/>
+  </w:num>
+  <w:num w:numId="3">
+    <w:abstractNumId w:val="5"/>
+  </w:num>
+  <w:num w:numId="4">
+    <w:abstractNumId w:val="7"/>
+  </w:num>
+  <w:num w:numId="5">
     <w:abstractNumId w:val="2"/>
   </w:num>
-  <w:num w:numId="3">
-    <w:abstractNumId w:val="4"/>
-  </w:num>
-  <w:num w:numId="4">
-    <w:abstractNumId w:val="6"/>
-  </w:num>
-  <w:num w:numId="5">
-    <w:abstractNumId w:val="1"/>
-  </w:num>
   <w:num w:numId="6">
-    <w:abstractNumId w:val="8"/>
+    <w:abstractNumId w:val="9"/>
   </w:num>
   <w:num w:numId="7">
-    <w:abstractNumId w:val="8"/>
+    <w:abstractNumId w:val="9"/>
   </w:num>
   <w:num w:numId="8">
-    <w:abstractNumId w:val="8"/>
+    <w:abstractNumId w:val="9"/>
   </w:num>
   <w:num w:numId="9">
-    <w:abstractNumId w:val="8"/>
+    <w:abstractNumId w:val="9"/>
     <w:lvlOverride w:ilvl="0">
       <w:startOverride w:val="1"/>
     </w:lvlOverride>
   </w:num>
   <w:num w:numId="10">
-    <w:abstractNumId w:val="0"/>
+    <w:abstractNumId w:val="1"/>
   </w:num>
   <w:num w:numId="11">
-    <w:abstractNumId w:val="3"/>
+    <w:abstractNumId w:val="4"/>
   </w:num>
   <w:num w:numId="12">
-    <w:abstractNumId w:val="5"/>
+    <w:abstractNumId w:val="6"/>
   </w:num>
   <w:num w:numId="13">
-    <w:abstractNumId w:val="7"/>
+    <w:abstractNumId w:val="8"/>
+  </w:num>
+  <w:num w:numId="14">
+    <w:abstractNumId w:val="0"/>
   </w:num>
 </w:numbering>
 </file>
@@ -3169,6 +3427,21 @@
 </file>
 
 <file path=customXml/item1.xml><?xml version="1.0" encoding="utf-8"?>
+<p:properties xmlns:p="http://schemas.microsoft.com/office/2006/metadata/properties" xmlns:xsi="http://www.w3.org/2001/XMLSchema-instance" xmlns:pc="http://schemas.microsoft.com/office/infopath/2007/PartnerControls">
+  <documentManagement/>
+</p:properties>
+</file>
+
+<file path=customXml/item2.xml><?xml version="1.0" encoding="utf-8"?>
+<?mso-contentType ?>
+<FormTemplates xmlns="http://schemas.microsoft.com/sharepoint/v3/contenttype/forms">
+  <Display>DocumentLibraryForm</Display>
+  <Edit>DocumentLibraryForm</Edit>
+  <New>DocumentLibraryForm</New>
+</FormTemplates>
+</file>
+
+<file path=customXml/item3.xml><?xml version="1.0" encoding="utf-8"?>
 <ct:contentTypeSchema xmlns:ct="http://schemas.microsoft.com/office/2006/metadata/contentType" xmlns:ma="http://schemas.microsoft.com/office/2006/metadata/properties/metaAttributes" ct:_="" ma:_="" ma:contentTypeName="Documento" ma:contentTypeID="0x010100BFB60CA1277CFD4FA2632B0DB4BCE374" ma:contentTypeVersion="4" ma:contentTypeDescription="Crear nuevo documento." ma:contentTypeScope="" ma:versionID="2b756a7860473eaccc9d08ffeb883877">
   <xsd:schema xmlns:xsd="http://www.w3.org/2001/XMLSchema" xmlns:xs="http://www.w3.org/2001/XMLSchema" xmlns:p="http://schemas.microsoft.com/office/2006/metadata/properties" xmlns:ns2="697c4dee-e7ec-4d95-9444-4931b2058c5c" xmlns:ns3="b63347c1-563f-4ad8-9552-b21c690a4cfc" targetNamespace="http://schemas.microsoft.com/office/2006/metadata/properties" ma:root="true" ma:fieldsID="0f0fb0566a0a81e8d0ef3db5b6fa3f9d" ns2:_="" ns3:_="">
     <xsd:import namespace="697c4dee-e7ec-4d95-9444-4931b2058c5c"/>
@@ -3333,26 +3606,28 @@
 </ct:contentTypeSchema>
 </file>
 
-<file path=customXml/item2.xml><?xml version="1.0" encoding="utf-8"?>
-<?mso-contentType ?>
-<FormTemplates xmlns="http://schemas.microsoft.com/sharepoint/v3/contenttype/forms">
-  <Display>DocumentLibraryForm</Display>
-  <Edit>DocumentLibraryForm</Edit>
-  <New>DocumentLibraryForm</New>
-</FormTemplates>
-</file>
-
-<file path=customXml/item3.xml><?xml version="1.0" encoding="utf-8"?>
-<p:properties xmlns:p="http://schemas.microsoft.com/office/2006/metadata/properties" xmlns:xsi="http://www.w3.org/2001/XMLSchema-instance" xmlns:pc="http://schemas.microsoft.com/office/infopath/2007/PartnerControls">
-  <documentManagement/>
-</p:properties>
-</file>
-
 <file path=customXml/item4.xml><?xml version="1.0" encoding="utf-8"?>
 <b:Sources xmlns:b="http://schemas.openxmlformats.org/officeDocument/2006/bibliography" xmlns="http://schemas.openxmlformats.org/officeDocument/2006/bibliography" SelectedStyle="\APA.XSL" StyleName="APA"/>
 </file>
 
 <file path=customXml/itemProps1.xml><?xml version="1.0" encoding="utf-8"?>
+<ds:datastoreItem xmlns:ds="http://schemas.openxmlformats.org/officeDocument/2006/customXml" ds:itemID="{625A085F-0DC0-4839-9041-B79AB90E0D64}">
+  <ds:schemaRefs>
+    <ds:schemaRef ds:uri="http://schemas.microsoft.com/office/2006/metadata/properties"/>
+    <ds:schemaRef ds:uri="http://schemas.microsoft.com/office/infopath/2007/PartnerControls"/>
+  </ds:schemaRefs>
+</ds:datastoreItem>
+</file>
+
+<file path=customXml/itemProps2.xml><?xml version="1.0" encoding="utf-8"?>
+<ds:datastoreItem xmlns:ds="http://schemas.openxmlformats.org/officeDocument/2006/customXml" ds:itemID="{E712871A-D8ED-4C4E-AA6F-8CAABE10008F}">
+  <ds:schemaRefs>
+    <ds:schemaRef ds:uri="http://schemas.microsoft.com/sharepoint/v3/contenttype/forms"/>
+  </ds:schemaRefs>
+</ds:datastoreItem>
+</file>
+
+<file path=customXml/itemProps3.xml><?xml version="1.0" encoding="utf-8"?>
 <ds:datastoreItem xmlns:ds="http://schemas.openxmlformats.org/officeDocument/2006/customXml" ds:itemID="{F49DB41D-9AAA-4BE0-835B-7A4CFEBEB07E}">
   <ds:schemaRefs>
     <ds:schemaRef ds:uri="http://schemas.microsoft.com/office/2006/metadata/contentType"/>
@@ -3371,25 +3646,8 @@
 </ds:datastoreItem>
 </file>
 
-<file path=customXml/itemProps2.xml><?xml version="1.0" encoding="utf-8"?>
-<ds:datastoreItem xmlns:ds="http://schemas.openxmlformats.org/officeDocument/2006/customXml" ds:itemID="{E712871A-D8ED-4C4E-AA6F-8CAABE10008F}">
-  <ds:schemaRefs>
-    <ds:schemaRef ds:uri="http://schemas.microsoft.com/sharepoint/v3/contenttype/forms"/>
-  </ds:schemaRefs>
-</ds:datastoreItem>
-</file>
-
-<file path=customXml/itemProps3.xml><?xml version="1.0" encoding="utf-8"?>
-<ds:datastoreItem xmlns:ds="http://schemas.openxmlformats.org/officeDocument/2006/customXml" ds:itemID="{625A085F-0DC0-4839-9041-B79AB90E0D64}">
-  <ds:schemaRefs>
-    <ds:schemaRef ds:uri="http://schemas.microsoft.com/office/2006/metadata/properties"/>
-    <ds:schemaRef ds:uri="http://schemas.microsoft.com/office/infopath/2007/PartnerControls"/>
-  </ds:schemaRefs>
-</ds:datastoreItem>
-</file>
-
 <file path=customXml/itemProps4.xml><?xml version="1.0" encoding="utf-8"?>
-<ds:datastoreItem xmlns:ds="http://schemas.openxmlformats.org/officeDocument/2006/customXml" ds:itemID="{AA3126B5-6271-4C7D-8286-619F7C6EAD8D}">
+<ds:datastoreItem xmlns:ds="http://schemas.openxmlformats.org/officeDocument/2006/customXml" ds:itemID="{E98D18EA-9155-461F-B57E-F3BA73A1DC1F}">
   <ds:schemaRefs>
     <ds:schemaRef ds:uri="http://schemas.openxmlformats.org/officeDocument/2006/bibliography"/>
   </ds:schemaRefs>
